--- a/成果/初稿/HzGraphFlow系统的设计与实现.docx
+++ b/成果/初稿/HzGraphFlow系统的设计与实现.docx
@@ -10,7 +10,10 @@
           <w:numId w:val="0"/>
         </w:numPr>
         <w:ind w:left="425"/>
-      </w:pPr>
+        <w:jc w:val="center"/>
+      </w:pPr>
+      <w:bookmarkStart w:id="0" w:name="_GoBack"/>
+      <w:bookmarkEnd w:id="0"/>
       <w:r>
         <w:rPr>
           <w:rFonts w:hint="eastAsia"/>
@@ -41,9 +44,6 @@
     <w:p>
       <w:pPr>
         <w:ind w:firstLineChars="200" w:firstLine="420"/>
-        <w:rPr>
-          <w:rFonts w:hint="eastAsia"/>
-        </w:rPr>
       </w:pPr>
       <w:r>
         <w:rPr>
@@ -363,20 +363,280 @@
     </w:p>
     <w:p>
       <w:pPr>
-        <w:rPr>
-          <w:rFonts w:hint="eastAsia"/>
-        </w:rPr>
-      </w:pPr>
+        <w:jc w:val="center"/>
+      </w:pPr>
+      <w:r>
+        <w:rPr>
+          <w:noProof/>
+        </w:rPr>
+        <w:lastRenderedPageBreak/>
+        <w:drawing>
+          <wp:inline distT="0" distB="0" distL="0" distR="0">
+            <wp:extent cx="3619500" cy="2101208"/>
+            <wp:effectExtent l="0" t="0" r="0" b="0"/>
+            <wp:docPr id="6" name="图片 6" descr="C:\Users\SkyDream\Desktop\图片2.png"/>
+            <wp:cNvGraphicFramePr>
+              <a:graphicFrameLocks xmlns:a="http://schemas.openxmlformats.org/drawingml/2006/main" noChangeAspect="1"/>
+            </wp:cNvGraphicFramePr>
+            <a:graphic xmlns:a="http://schemas.openxmlformats.org/drawingml/2006/main">
+              <a:graphicData uri="http://schemas.openxmlformats.org/drawingml/2006/picture">
+                <pic:pic xmlns:pic="http://schemas.openxmlformats.org/drawingml/2006/picture">
+                  <pic:nvPicPr>
+                    <pic:cNvPr id="0" name="Picture 1" descr="C:\Users\SkyDream\Desktop\图片2.png"/>
+                    <pic:cNvPicPr>
+                      <a:picLocks noChangeAspect="1" noChangeArrowheads="1"/>
+                    </pic:cNvPicPr>
+                  </pic:nvPicPr>
+                  <pic:blipFill>
+                    <a:blip r:embed="rId8">
+                      <a:extLst>
+                        <a:ext uri="{28A0092B-C50C-407E-A947-70E740481C1C}">
+                          <a14:useLocalDpi xmlns:a14="http://schemas.microsoft.com/office/drawing/2010/main" val="0"/>
+                        </a:ext>
+                      </a:extLst>
+                    </a:blip>
+                    <a:srcRect/>
+                    <a:stretch>
+                      <a:fillRect/>
+                    </a:stretch>
+                  </pic:blipFill>
+                  <pic:spPr bwMode="auto">
+                    <a:xfrm>
+                      <a:off x="0" y="0"/>
+                      <a:ext cx="3644938" cy="2115975"/>
+                    </a:xfrm>
+                    <a:prstGeom prst="rect">
+                      <a:avLst/>
+                    </a:prstGeom>
+                    <a:noFill/>
+                    <a:ln>
+                      <a:noFill/>
+                    </a:ln>
+                  </pic:spPr>
+                </pic:pic>
+              </a:graphicData>
+            </a:graphic>
+          </wp:inline>
+        </w:drawing>
+      </w:r>
     </w:p>
     <w:p>
       <w:pPr>
+        <w:pStyle w:val="a7"/>
+        <w:numPr>
+          <w:ilvl w:val="0"/>
+          <w:numId w:val="14"/>
+        </w:numPr>
+        <w:ind w:firstLineChars="0"/>
+      </w:pPr>
+      <w:r>
+        <w:rPr>
+          <w:b/>
+        </w:rPr>
+        <w:t>Application</w:t>
+      </w:r>
+      <w:r>
+        <w:rPr>
+          <w:rFonts w:hint="eastAsia"/>
+        </w:rPr>
+        <w:t>：</w:t>
+      </w:r>
+      <w:r>
+        <w:t>面向用户的上层运用</w:t>
+      </w:r>
+      <w:r>
+        <w:rPr>
+          <w:rFonts w:hint="eastAsia"/>
+        </w:rPr>
+        <w:t>，</w:t>
+      </w:r>
+      <w:r>
+        <w:t>这些运用涵盖了典型的使用场景</w:t>
+      </w:r>
+      <w:r>
+        <w:rPr>
+          <w:rFonts w:hint="eastAsia"/>
+        </w:rPr>
+        <w:t>，</w:t>
+      </w:r>
+      <w:r>
+        <w:t>例如链接分析</w:t>
+      </w:r>
+      <w:r>
+        <w:rPr>
+          <w:rFonts w:hint="eastAsia"/>
+        </w:rPr>
+        <w:t>、</w:t>
+      </w:r>
+      <w:r>
+        <w:t>欺诈检测</w:t>
+      </w:r>
+      <w:r>
+        <w:rPr>
+          <w:rFonts w:hint="eastAsia"/>
+        </w:rPr>
+        <w:t>、</w:t>
+      </w:r>
+      <w:r>
+        <w:t>社区发现等</w:t>
+      </w:r>
+      <w:r>
+        <w:rPr>
+          <w:rFonts w:hint="eastAsia"/>
+        </w:rPr>
+        <w:t>，</w:t>
+      </w:r>
+      <w:r>
+        <w:t>是针对某个具体问题的具体应用</w:t>
+      </w:r>
+      <w:r>
+        <w:rPr>
+          <w:rFonts w:hint="eastAsia"/>
+        </w:rPr>
+        <w:t>；</w:t>
+      </w:r>
+    </w:p>
+    <w:p>
+      <w:pPr>
+        <w:pStyle w:val="a7"/>
+        <w:numPr>
+          <w:ilvl w:val="0"/>
+          <w:numId w:val="14"/>
+        </w:numPr>
+        <w:ind w:firstLineChars="0"/>
+      </w:pPr>
+      <w:r>
+        <w:rPr>
+          <w:b/>
+        </w:rPr>
+        <w:t>Library</w:t>
+      </w:r>
+      <w:r>
+        <w:t>: 框架提供给用户使用的丰富的库函数</w:t>
+      </w:r>
+      <w:r>
+        <w:rPr>
+          <w:rFonts w:hint="eastAsia"/>
+        </w:rPr>
+        <w:t>和图算法，诸如D</w:t>
+      </w:r>
+      <w:r>
+        <w:t xml:space="preserve">egree </w:t>
+      </w:r>
+      <w:r>
+        <w:rPr>
+          <w:rFonts w:hint="eastAsia"/>
+        </w:rPr>
+        <w:t>D</w:t>
+      </w:r>
+      <w:r>
+        <w:t>istribution, Triangle Count, Single Source Shortest Path, PageRank等算法包都会在该层中</w:t>
+      </w:r>
+      <w:r>
+        <w:rPr>
+          <w:rFonts w:hint="eastAsia"/>
+        </w:rPr>
+        <w:t>实现；</w:t>
+      </w:r>
+    </w:p>
+    <w:p>
+      <w:pPr>
+        <w:pStyle w:val="a7"/>
+        <w:numPr>
+          <w:ilvl w:val="0"/>
+          <w:numId w:val="14"/>
+        </w:numPr>
+        <w:ind w:firstLineChars="0"/>
+      </w:pPr>
+      <w:r>
+        <w:rPr>
+          <w:rFonts w:hint="eastAsia"/>
+          <w:b/>
+        </w:rPr>
+        <w:t>Graph</w:t>
+      </w:r>
+      <w:r>
+        <w:rPr>
+          <w:b/>
+        </w:rPr>
+        <w:t xml:space="preserve"> &amp; Components: </w:t>
+      </w:r>
+      <w:r>
+        <w:rPr>
+          <w:rFonts w:hint="eastAsia"/>
+        </w:rPr>
+        <w:t>提供了图的基本定义和组件的基本定义。该层是系统的核心层，也是模型的实现层，用户可以实现该层定义的接口来实现自定义的图算法。</w:t>
+      </w:r>
+    </w:p>
+    <w:p>
+      <w:pPr>
+        <w:pStyle w:val="a7"/>
+        <w:numPr>
+          <w:ilvl w:val="0"/>
+          <w:numId w:val="14"/>
+        </w:numPr>
+        <w:ind w:firstLineChars="0"/>
+      </w:pPr>
+      <w:r>
+        <w:rPr>
+          <w:b/>
+        </w:rPr>
+        <w:t>Engine</w:t>
+      </w:r>
+      <w:r>
+        <w:t>: 最底层的具体的引擎</w:t>
+      </w:r>
+      <w:r>
+        <w:rPr>
+          <w:rFonts w:hint="eastAsia"/>
+        </w:rPr>
+        <w:t>，</w:t>
+      </w:r>
+      <w:r>
+        <w:t xml:space="preserve">本文使用 </w:t>
+      </w:r>
+      <w:r>
+        <w:rPr>
+          <w:rFonts w:hint="eastAsia"/>
+        </w:rPr>
+        <w:t>Hazelcast</w:t>
+      </w:r>
+      <w:r>
+        <w:t>这样的分布式</w:t>
+      </w:r>
+      <w:r>
+        <w:rPr>
+          <w:rFonts w:hint="eastAsia"/>
+        </w:rPr>
+        <w:t>数据结构</w:t>
+      </w:r>
+      <w:r>
+        <w:t>框架作为整个系统的底层</w:t>
+      </w:r>
+      <w:r>
+        <w:rPr>
+          <w:rFonts w:hint="eastAsia"/>
+        </w:rPr>
+        <w:t>存储</w:t>
+      </w:r>
+      <w:r>
+        <w:t>引擎</w:t>
+      </w:r>
+      <w:r>
+        <w:rPr>
+          <w:rFonts w:hint="eastAsia"/>
+        </w:rPr>
+        <w:t>。</w:t>
+      </w:r>
+    </w:p>
+    <w:p>
+      <w:pPr>
         <w:pStyle w:val="10"/>
       </w:pPr>
       <w:r>
         <w:rPr>
           <w:rFonts w:hint="eastAsia"/>
         </w:rPr>
-        <w:lastRenderedPageBreak/>
         <w:t>算法</w:t>
       </w:r>
       <w:r>
@@ -461,7 +721,7 @@
                     </pic:cNvPicPr>
                   </pic:nvPicPr>
                   <pic:blipFill>
-                    <a:blip r:embed="rId8">
+                    <a:blip r:embed="rId9">
                       <a:extLst>
                         <a:ext uri="{28A0092B-C50C-407E-A947-70E740481C1C}">
                           <a14:useLocalDpi xmlns:a14="http://schemas.microsoft.com/office/drawing/2010/main" val="0"/>
@@ -514,7 +774,7 @@
                     </pic:cNvPicPr>
                   </pic:nvPicPr>
                   <pic:blipFill>
-                    <a:blip r:embed="rId9">
+                    <a:blip r:embed="rId10">
                       <a:extLst>
                         <a:ext uri="{28A0092B-C50C-407E-A947-70E740481C1C}">
                           <a14:useLocalDpi xmlns:a14="http://schemas.microsoft.com/office/drawing/2010/main" val="0"/>
@@ -550,9 +810,6 @@
       <w:pPr>
         <w:pStyle w:val="a8"/>
         <w:jc w:val="center"/>
-        <w:rPr>
-          <w:rFonts w:hint="eastAsia"/>
-        </w:rPr>
       </w:pPr>
       <w:r>
         <w:t>图</w:t>
@@ -633,11 +890,6 @@
             <w:tcW w:w="8296" w:type="dxa"/>
           </w:tcPr>
           <w:p>
-            <w:pPr>
-              <w:rPr>
-                <w:rFonts w:hint="eastAsia"/>
-              </w:rPr>
-            </w:pPr>
             <w:r>
               <w:rPr>
                 <w:rFonts w:hint="eastAsia"/>
@@ -1018,6 +1270,15 @@
                 <w:szCs w:val="21"/>
               </w:rPr>
               <w:br/>
+            </w:r>
+            <w:r>
+              <w:rPr>
+                <w:rFonts w:ascii="Consolas" w:eastAsia="宋体" w:hAnsi="Consolas" w:cs="宋体"/>
+                <w:color w:val="CC7832"/>
+                <w:kern w:val="0"/>
+                <w:szCs w:val="21"/>
+              </w:rPr>
+              <w:lastRenderedPageBreak/>
               <w:t xml:space="preserve">    return true;</w:t>
             </w:r>
             <w:r>
@@ -1416,13 +1677,7 @@
               <w:t>}</w:t>
             </w:r>
           </w:p>
-          <w:p>
-            <w:pPr>
-              <w:rPr>
-                <w:rFonts w:hint="eastAsia"/>
-              </w:rPr>
-            </w:pPr>
-          </w:p>
+          <w:p/>
         </w:tc>
       </w:tr>
     </w:tbl>
@@ -1434,6 +1689,7 @@
         <w:rPr>
           <w:rFonts w:hint="eastAsia"/>
         </w:rPr>
+        <w:lastRenderedPageBreak/>
         <w:t>Triangle</w:t>
       </w:r>
       <w:r>
@@ -1449,22 +1705,12 @@
     <w:p>
       <w:pPr>
         <w:ind w:firstLineChars="200" w:firstLine="420"/>
-        <w:rPr>
-          <w:rFonts w:hint="eastAsia"/>
-        </w:rPr>
-      </w:pPr>
-      <w:r>
-        <w:rPr>
-          <w:rFonts w:hint="eastAsia"/>
-        </w:rPr>
-        <w:t>TC算法是用来统计无向图中不同三角形的数目。如图3所示，图中节点编号表示节点拥有三角形的数目。当增加一条边时，找出这条边的两个顶点的公共邻接点，即为新增的三</w:t>
-      </w:r>
-      <w:r>
-        <w:rPr>
-          <w:rFonts w:hint="eastAsia"/>
-        </w:rPr>
-        <w:lastRenderedPageBreak/>
-        <w:t>角形的数目。</w:t>
+      </w:pPr>
+      <w:r>
+        <w:rPr>
+          <w:rFonts w:hint="eastAsia"/>
+        </w:rPr>
+        <w:t>TC算法是用来统计无向图中不同三角形的数目。如图3所示，图中节点编号表示节点拥有三角形的数目。当增加一条边时，找出这条边的两个顶点的公共邻接点，即为新增的三角形的数目。</w:t>
       </w:r>
     </w:p>
     <w:p>
@@ -1493,7 +1739,7 @@
                     </pic:cNvPicPr>
                   </pic:nvPicPr>
                   <pic:blipFill>
-                    <a:blip r:embed="rId10">
+                    <a:blip r:embed="rId11">
                       <a:extLst>
                         <a:ext uri="{28A0092B-C50C-407E-A947-70E740481C1C}">
                           <a14:useLocalDpi xmlns:a14="http://schemas.microsoft.com/office/drawing/2010/main" val="0"/>
@@ -1546,7 +1792,7 @@
                     </pic:cNvPicPr>
                   </pic:nvPicPr>
                   <pic:blipFill>
-                    <a:blip r:embed="rId11">
+                    <a:blip r:embed="rId12">
                       <a:extLst>
                         <a:ext uri="{28A0092B-C50C-407E-A947-70E740481C1C}">
                           <a14:useLocalDpi xmlns:a14="http://schemas.microsoft.com/office/drawing/2010/main" val="0"/>
@@ -1665,11 +1911,6 @@
             <w:tcW w:w="8296" w:type="dxa"/>
           </w:tcPr>
           <w:p>
-            <w:pPr>
-              <w:rPr>
-                <w:rFonts w:hint="eastAsia"/>
-              </w:rPr>
-            </w:pPr>
             <w:r>
               <w:rPr>
                 <w:rFonts w:hint="eastAsia"/>
@@ -1702,7 +1943,7 @@
               <w:pStyle w:val="HTML"/>
               <w:shd w:val="clear" w:color="auto" w:fill="2B2B2B"/>
               <w:rPr>
-                <w:rFonts w:ascii="Consolas" w:hAnsi="Consolas" w:hint="eastAsia"/>
+                <w:rFonts w:ascii="Consolas" w:hAnsi="Consolas"/>
                 <w:color w:val="A9B7C6"/>
                 <w:sz w:val="21"/>
                 <w:szCs w:val="21"/>
@@ -2194,6 +2435,7 @@
                 <w:sz w:val="21"/>
                 <w:szCs w:val="21"/>
               </w:rPr>
+              <w:lastRenderedPageBreak/>
               <w:t>outNeighborState</w:t>
             </w:r>
             <w:r>
@@ -2804,15 +3046,6 @@
                 <w:szCs w:val="21"/>
               </w:rPr>
               <w:br/>
-            </w:r>
-            <w:r>
-              <w:rPr>
-                <w:rFonts w:ascii="Consolas" w:hAnsi="Consolas"/>
-                <w:color w:val="CC7832"/>
-                <w:sz w:val="21"/>
-                <w:szCs w:val="21"/>
-              </w:rPr>
-              <w:lastRenderedPageBreak/>
               <w:t xml:space="preserve">    </w:t>
             </w:r>
             <w:r>
@@ -2841,9 +3074,6 @@
     <w:p>
       <w:pPr>
         <w:pStyle w:val="2"/>
-        <w:rPr>
-          <w:rFonts w:hint="eastAsia"/>
-        </w:rPr>
       </w:pPr>
       <w:r>
         <w:rPr>
@@ -2918,7 +3148,7 @@
                     </pic:cNvPicPr>
                   </pic:nvPicPr>
                   <pic:blipFill>
-                    <a:blip r:embed="rId12" cstate="print">
+                    <a:blip r:embed="rId13" cstate="print">
                       <a:extLst>
                         <a:ext uri="{28A0092B-C50C-407E-A947-70E740481C1C}">
                           <a14:useLocalDpi xmlns:a14="http://schemas.microsoft.com/office/drawing/2010/main" val="0"/>
@@ -2953,9 +3183,6 @@
     <w:p>
       <w:pPr>
         <w:ind w:firstLineChars="200" w:firstLine="420"/>
-        <w:rPr>
-          <w:rFonts w:hint="eastAsia"/>
-        </w:rPr>
       </w:pPr>
       <w:r>
         <w:rPr>
@@ -2990,6 +3217,7 @@
         <w:rPr>
           <w:noProof/>
         </w:rPr>
+        <w:lastRenderedPageBreak/>
         <w:drawing>
           <wp:inline distT="0" distB="0" distL="0" distR="0">
             <wp:extent cx="2733675" cy="1394026"/>
@@ -3008,7 +3236,7 @@
                     </pic:cNvPicPr>
                   </pic:nvPicPr>
                   <pic:blipFill>
-                    <a:blip r:embed="rId13" cstate="print">
+                    <a:blip r:embed="rId14" cstate="print">
                       <a:extLst>
                         <a:ext uri="{28A0092B-C50C-407E-A947-70E740481C1C}">
                           <a14:useLocalDpi xmlns:a14="http://schemas.microsoft.com/office/drawing/2010/main" val="0"/>
@@ -3044,9 +3272,6 @@
       <w:pPr>
         <w:pStyle w:val="a7"/>
         <w:ind w:left="360"/>
-        <w:rPr>
-          <w:rFonts w:hint="eastAsia"/>
-        </w:rPr>
       </w:pPr>
       <w:r>
         <w:rPr>
@@ -3190,7 +3415,7 @@
                     </pic:cNvPicPr>
                   </pic:nvPicPr>
                   <pic:blipFill>
-                    <a:blip r:embed="rId14" cstate="print">
+                    <a:blip r:embed="rId15" cstate="print">
                       <a:extLst>
                         <a:ext uri="{28A0092B-C50C-407E-A947-70E740481C1C}">
                           <a14:useLocalDpi xmlns:a14="http://schemas.microsoft.com/office/drawing/2010/main" val="0"/>
@@ -3398,14 +3623,7 @@
         <w:rPr>
           <w:rFonts w:hint="eastAsia"/>
         </w:rPr>
-        <w:t>，如果</w:t>
-      </w:r>
-      <w:r>
-        <w:rPr>
-          <w:rFonts w:hint="eastAsia"/>
-        </w:rPr>
-        <w:lastRenderedPageBreak/>
-        <w:t>v</w:t>
+        <w:t>，如果v</w:t>
       </w:r>
       <w:r>
         <w:t>1+distance&gt;=oldDis,</w:t>
@@ -3436,11 +3654,6 @@
       </w:r>
     </w:p>
     <w:p>
-      <w:pPr>
-        <w:rPr>
-          <w:rFonts w:hint="eastAsia"/>
-        </w:rPr>
-      </w:pPr>
       <w:r>
         <w:rPr>
           <w:rFonts w:hint="eastAsia"/>
@@ -4013,7 +4226,17 @@
                 <w:sz w:val="21"/>
                 <w:szCs w:val="21"/>
               </w:rPr>
-              <w:t>"The delete and update type events are not supported by now."</w:t>
+              <w:t xml:space="preserve">"The delete and </w:t>
+            </w:r>
+            <w:r>
+              <w:rPr>
+                <w:rFonts w:ascii="Consolas" w:hAnsi="Consolas"/>
+                <w:color w:val="6A8759"/>
+                <w:sz w:val="21"/>
+                <w:szCs w:val="21"/>
+              </w:rPr>
+              <w:lastRenderedPageBreak/>
+              <w:t>update type events are not supported by now."</w:t>
             </w:r>
             <w:r>
               <w:rPr>
@@ -4069,7 +4292,7 @@
               <w:pStyle w:val="HTML"/>
               <w:shd w:val="clear" w:color="auto" w:fill="2B2B2B"/>
               <w:rPr>
-                <w:rFonts w:ascii="Consolas" w:hAnsi="Consolas" w:hint="eastAsia"/>
+                <w:rFonts w:ascii="Consolas" w:hAnsi="Consolas"/>
                 <w:color w:val="A9B7C6"/>
                 <w:sz w:val="21"/>
                 <w:szCs w:val="21"/>
@@ -4875,15 +5098,6 @@
                 <w:szCs w:val="21"/>
               </w:rPr>
               <w:br/>
-            </w:r>
-            <w:r>
-              <w:rPr>
-                <w:rFonts w:ascii="Consolas" w:hAnsi="Consolas"/>
-                <w:color w:val="CC7832"/>
-                <w:sz w:val="21"/>
-                <w:szCs w:val="21"/>
-              </w:rPr>
-              <w:lastRenderedPageBreak/>
               <w:t xml:space="preserve">        </w:t>
             </w:r>
             <w:r>
@@ -4922,9 +5136,6 @@
     <w:p>
       <w:pPr>
         <w:pStyle w:val="2"/>
-        <w:rPr>
-          <w:rFonts w:hint="eastAsia"/>
-        </w:rPr>
       </w:pPr>
       <w:r>
         <w:rPr>
@@ -5153,9 +5364,6 @@
     <w:p>
       <w:pPr>
         <w:ind w:firstLineChars="200" w:firstLine="420"/>
-        <w:rPr>
-          <w:rFonts w:hint="eastAsia"/>
-        </w:rPr>
       </w:pPr>
       <m:oMathPara>
         <m:oMath>
@@ -5188,19 +5396,7 @@
             <w:rPr>
               <w:rFonts w:ascii="Cambria Math" w:hAnsi="Cambria Math"/>
             </w:rPr>
-            <m:t>=</m:t>
-          </m:r>
-          <m:r>
-            <w:rPr>
-              <w:rFonts w:ascii="Cambria Math" w:hAnsi="Cambria Math"/>
-            </w:rPr>
-            <m:t>f</m:t>
-          </m:r>
-          <m:r>
-            <w:rPr>
-              <w:rFonts w:ascii="Cambria Math" w:hAnsi="Cambria Math"/>
-            </w:rPr>
-            <m:t>(</m:t>
+            <m:t>=f(</m:t>
           </m:r>
           <m:sSub>
             <m:sSubPr>
@@ -5240,13 +5436,7 @@
                 <w:rPr>
                   <w:rFonts w:ascii="Cambria Math" w:hAnsi="Cambria Math"/>
                 </w:rPr>
-                <m:t>,</m:t>
-              </m:r>
-              <m:r>
-                <w:rPr>
-                  <w:rFonts w:ascii="Cambria Math" w:hAnsi="Cambria Math"/>
-                </w:rPr>
-                <m:t>G</m:t>
+                <m:t>,G</m:t>
               </m:r>
             </m:e>
             <m:sub>
@@ -5943,7 +6133,11 @@
         <w:t>感谢Larry</w:t>
       </w:r>
       <w:r>
-        <w:t xml:space="preserve"> Page</w:t>
+        <w:t xml:space="preserve"> </w:t>
+      </w:r>
+      <w:r>
+        <w:lastRenderedPageBreak/>
+        <w:t>Page</w:t>
       </w:r>
       <w:r>
         <w:rPr>
@@ -5985,9 +6179,6 @@
     <w:p>
       <w:pPr>
         <w:ind w:firstLineChars="200" w:firstLine="420"/>
-        <w:rPr>
-          <w:rFonts w:hint="eastAsia"/>
-        </w:rPr>
       </w:pPr>
     </w:p>
     <w:p>
@@ -6004,9 +6195,6 @@
     <w:p>
       <w:pPr>
         <w:ind w:firstLineChars="200" w:firstLine="420"/>
-        <w:rPr>
-          <w:rFonts w:hint="eastAsia"/>
-        </w:rPr>
       </w:pPr>
       <w:r>
         <w:rPr>
@@ -6020,8 +6208,6 @@
         </w:rPr>
         <w:t>测试过程带后续补充。</w:t>
       </w:r>
-      <w:bookmarkStart w:id="0" w:name="_GoBack"/>
-      <w:bookmarkEnd w:id="0"/>
     </w:p>
     <w:sectPr>
       <w:pgSz w:w="11906" w:h="16838"/>
@@ -6815,6 +7001,119 @@
     <w:numStyleLink w:val="1"/>
   </w:abstractNum>
   <w:abstractNum w:abstractNumId="10" w15:restartNumberingAfterBreak="0">
+    <w:nsid w:val="73071D21"/>
+    <w:multiLevelType w:val="hybridMultilevel"/>
+    <w:tmpl w:val="66A2CF1A"/>
+    <w:lvl w:ilvl="0" w:tplc="04090001">
+      <w:start w:val="1"/>
+      <w:numFmt w:val="bullet"/>
+      <w:lvlText w:val=""/>
+      <w:lvlJc w:val="left"/>
+      <w:pPr>
+        <w:ind w:left="420" w:hanging="420"/>
+      </w:pPr>
+      <w:rPr>
+        <w:rFonts w:ascii="Wingdings" w:hAnsi="Wingdings" w:hint="default"/>
+      </w:rPr>
+    </w:lvl>
+    <w:lvl w:ilvl="1" w:tplc="04090003" w:tentative="1">
+      <w:start w:val="1"/>
+      <w:numFmt w:val="bullet"/>
+      <w:lvlText w:val=""/>
+      <w:lvlJc w:val="left"/>
+      <w:pPr>
+        <w:ind w:left="840" w:hanging="420"/>
+      </w:pPr>
+      <w:rPr>
+        <w:rFonts w:ascii="Wingdings" w:hAnsi="Wingdings" w:hint="default"/>
+      </w:rPr>
+    </w:lvl>
+    <w:lvl w:ilvl="2" w:tplc="04090005" w:tentative="1">
+      <w:start w:val="1"/>
+      <w:numFmt w:val="bullet"/>
+      <w:lvlText w:val=""/>
+      <w:lvlJc w:val="left"/>
+      <w:pPr>
+        <w:ind w:left="1260" w:hanging="420"/>
+      </w:pPr>
+      <w:rPr>
+        <w:rFonts w:ascii="Wingdings" w:hAnsi="Wingdings" w:hint="default"/>
+      </w:rPr>
+    </w:lvl>
+    <w:lvl w:ilvl="3" w:tplc="04090001" w:tentative="1">
+      <w:start w:val="1"/>
+      <w:numFmt w:val="bullet"/>
+      <w:lvlText w:val=""/>
+      <w:lvlJc w:val="left"/>
+      <w:pPr>
+        <w:ind w:left="1680" w:hanging="420"/>
+      </w:pPr>
+      <w:rPr>
+        <w:rFonts w:ascii="Wingdings" w:hAnsi="Wingdings" w:hint="default"/>
+      </w:rPr>
+    </w:lvl>
+    <w:lvl w:ilvl="4" w:tplc="04090003" w:tentative="1">
+      <w:start w:val="1"/>
+      <w:numFmt w:val="bullet"/>
+      <w:lvlText w:val=""/>
+      <w:lvlJc w:val="left"/>
+      <w:pPr>
+        <w:ind w:left="2100" w:hanging="420"/>
+      </w:pPr>
+      <w:rPr>
+        <w:rFonts w:ascii="Wingdings" w:hAnsi="Wingdings" w:hint="default"/>
+      </w:rPr>
+    </w:lvl>
+    <w:lvl w:ilvl="5" w:tplc="04090005" w:tentative="1">
+      <w:start w:val="1"/>
+      <w:numFmt w:val="bullet"/>
+      <w:lvlText w:val=""/>
+      <w:lvlJc w:val="left"/>
+      <w:pPr>
+        <w:ind w:left="2520" w:hanging="420"/>
+      </w:pPr>
+      <w:rPr>
+        <w:rFonts w:ascii="Wingdings" w:hAnsi="Wingdings" w:hint="default"/>
+      </w:rPr>
+    </w:lvl>
+    <w:lvl w:ilvl="6" w:tplc="04090001" w:tentative="1">
+      <w:start w:val="1"/>
+      <w:numFmt w:val="bullet"/>
+      <w:lvlText w:val=""/>
+      <w:lvlJc w:val="left"/>
+      <w:pPr>
+        <w:ind w:left="2940" w:hanging="420"/>
+      </w:pPr>
+      <w:rPr>
+        <w:rFonts w:ascii="Wingdings" w:hAnsi="Wingdings" w:hint="default"/>
+      </w:rPr>
+    </w:lvl>
+    <w:lvl w:ilvl="7" w:tplc="04090003" w:tentative="1">
+      <w:start w:val="1"/>
+      <w:numFmt w:val="bullet"/>
+      <w:lvlText w:val=""/>
+      <w:lvlJc w:val="left"/>
+      <w:pPr>
+        <w:ind w:left="3360" w:hanging="420"/>
+      </w:pPr>
+      <w:rPr>
+        <w:rFonts w:ascii="Wingdings" w:hAnsi="Wingdings" w:hint="default"/>
+      </w:rPr>
+    </w:lvl>
+    <w:lvl w:ilvl="8" w:tplc="04090005" w:tentative="1">
+      <w:start w:val="1"/>
+      <w:numFmt w:val="bullet"/>
+      <w:lvlText w:val=""/>
+      <w:lvlJc w:val="left"/>
+      <w:pPr>
+        <w:ind w:left="3780" w:hanging="420"/>
+      </w:pPr>
+      <w:rPr>
+        <w:rFonts w:ascii="Wingdings" w:hAnsi="Wingdings" w:hint="default"/>
+      </w:rPr>
+    </w:lvl>
+  </w:abstractNum>
+  <w:abstractNum w:abstractNumId="11" w15:restartNumberingAfterBreak="0">
     <w:nsid w:val="7C5D5FA1"/>
     <w:multiLevelType w:val="multilevel"/>
     <w:tmpl w:val="0409001D"/>
@@ -6872,7 +7171,7 @@
     </w:lvlOverride>
   </w:num>
   <w:num w:numId="9">
-    <w:abstractNumId w:val="10"/>
+    <w:abstractNumId w:val="11"/>
   </w:num>
   <w:num w:numId="10">
     <w:abstractNumId w:val="1"/>
@@ -6912,6 +7211,9 @@
   </w:num>
   <w:num w:numId="13">
     <w:abstractNumId w:val="4"/>
+  </w:num>
+  <w:num w:numId="14">
+    <w:abstractNumId w:val="10"/>
   </w:num>
 </w:numbering>
 </file>
